--- a/аннотация. Сергей Попов. Кб-5.docx
+++ b/аннотация. Сергей Попов. Кб-5.docx
@@ -173,7 +173,23 @@
           <w:sz w:val="28"/>
           <w:szCs w:val="28"/>
         </w:rPr>
-        <w:t>Направление подготовки: «090301.65 Компьютерная безопасность»</w:t>
+        <w:t>Направление подготовки: «</w:t>
+      </w:r>
+      <w:r>
+        <w:rPr>
+          <w:color w:val="000000"/>
+          <w:sz w:val="28"/>
+          <w:szCs w:val="28"/>
+        </w:rPr>
+        <w:t xml:space="preserve">10.05.01 </w:t>
+      </w:r>
+      <w:r>
+        <w:rPr>
+          <w:color w:val="000000"/>
+          <w:sz w:val="28"/>
+          <w:szCs w:val="28"/>
+        </w:rPr>
+        <w:t>Компьютерная безопасность»</w:t>
       </w:r>
     </w:p>
     <w:p>
@@ -234,8 +250,10 @@
           <w:sz w:val="28"/>
           <w:szCs w:val="28"/>
         </w:rPr>
-        <w:t>Научный руководитель: д.ф.-м.н., старший преподаватель Власова Ольга Владимировна</w:t>
-      </w:r>
+        <w:t>Научный руководитель: старший преподаватель Власова Ольга Владимировна</w:t>
+      </w:r>
+      <w:bookmarkStart w:id="0" w:name="_GoBack"/>
+      <w:bookmarkEnd w:id="0"/>
     </w:p>
     <w:p>
       <w:pPr>
@@ -284,8 +302,6 @@
         </w:rPr>
         <w:t>. Зачастую это становиться головной болью для разработчиков, так как требования к безопасности растут и механизм должен удовлетворять даже самым замысловатым требованиям.</w:t>
       </w:r>
-      <w:bookmarkStart w:id="0" w:name="_GoBack"/>
-      <w:bookmarkEnd w:id="0"/>
     </w:p>
     <w:p>
       <w:pPr>
